--- a/course work3/Отчёт по курсовой работе №3.docx
+++ b/course work3/Отчёт по курсовой работе №3.docx
@@ -708,6 +708,7 @@
       <w:pPr>
         <w:rPr>
           <w:u w:val="single"/>
+          <w:lang w:val="en-US"/>
         </w:rPr>
       </w:pPr>
       <w:r>
@@ -716,8 +717,9 @@
       <w:r>
         <w:rPr>
           <w:u w:val="single"/>
-        </w:rPr>
-        <w:t>нет</w:t>
+          <w:lang w:val="en-US"/>
+        </w:rPr>
+        <w:t>gcc</w:t>
       </w:r>
     </w:p>
     <w:p>
@@ -1144,67 +1146,7 @@
         <w:rPr>
           <w:u w:val="single"/>
         </w:rPr>
-        <w:t xml:space="preserve"> В результате работы я изучил в</w:t>
-      </w:r>
-      <w:r>
-        <w:rPr>
-          <w:u w:val="single"/>
-        </w:rPr>
-        <w:t>ещественный тип</w:t>
-      </w:r>
-      <w:r>
-        <w:rPr>
-          <w:u w:val="single"/>
-        </w:rPr>
-        <w:t>,</w:t>
-      </w:r>
-      <w:r>
-        <w:rPr>
-          <w:u w:val="single"/>
-        </w:rPr>
-        <w:t xml:space="preserve"> </w:t>
-      </w:r>
-      <w:r>
-        <w:rPr>
-          <w:u w:val="single"/>
-        </w:rPr>
-        <w:t>п</w:t>
-      </w:r>
-      <w:r>
-        <w:rPr>
-          <w:u w:val="single"/>
-        </w:rPr>
-        <w:t>риближённые вычисления</w:t>
-      </w:r>
-      <w:r>
-        <w:rPr>
-          <w:u w:val="single"/>
-        </w:rPr>
-        <w:t>,</w:t>
-      </w:r>
-      <w:r>
-        <w:rPr>
-          <w:u w:val="single"/>
-        </w:rPr>
-        <w:t xml:space="preserve"> </w:t>
-      </w:r>
-      <w:r>
-        <w:rPr>
-          <w:u w:val="single"/>
-        </w:rPr>
-        <w:t>т</w:t>
-      </w:r>
-      <w:r>
-        <w:rPr>
-          <w:u w:val="single"/>
-        </w:rPr>
-        <w:t>абулирование функций</w:t>
-      </w:r>
-      <w:r>
-        <w:rPr>
-          <w:u w:val="single"/>
-        </w:rPr>
-        <w:t xml:space="preserve"> в языке программировании Си</w:t>
+        <w:t xml:space="preserve"> В результате работы я изучил вещественный тип, приближённые вычисления, табулирование функций в языке программировании Си</w:t>
       </w:r>
       <w:r>
         <w:rPr>
